--- a/03 Data Wrangling/Capstone Project 1 Data Wrangling.docx
+++ b/03 Data Wrangling/Capstone Project 1 Data Wrangling.docx
@@ -753,19 +753,26 @@
       <w:pPr>
         <w:pStyle w:val="NormalWeb"/>
         <w:spacing w:before="0" w:beforeAutospacing="0" w:after="0" w:afterAutospacing="0"/>
-        <w:ind w:left="360"/>
-        <w:rPr>
-          <w:rFonts w:asciiTheme="minorHAnsi" w:hAnsiTheme="minorHAnsi" w:cstheme="minorHAnsi"/>
-          <w:color w:val="333333"/>
-          <w:sz w:val="22"/>
-          <w:szCs w:val="22"/>
-        </w:rPr>
-      </w:pPr>
-    </w:p>
-    <w:p>
-      <w:pPr>
-        <w:pStyle w:val="NormalWeb"/>
-        <w:spacing w:before="0" w:beforeAutospacing="0" w:after="0" w:afterAutospacing="0"/>
+        <w:rPr>
+          <w:rFonts w:asciiTheme="minorHAnsi" w:hAnsiTheme="minorHAnsi" w:cstheme="minorHAnsi"/>
+          <w:color w:val="333333"/>
+          <w:sz w:val="22"/>
+          <w:szCs w:val="22"/>
+        </w:rPr>
+      </w:pPr>
+    </w:p>
+    <w:p>
+      <w:pPr>
+        <w:pStyle w:val="NormalWeb"/>
+        <w:spacing w:before="0" w:beforeAutospacing="0" w:after="0" w:afterAutospacing="0"/>
+        <w:rPr>
+          <w:rFonts w:asciiTheme="minorHAnsi" w:hAnsiTheme="minorHAnsi" w:cstheme="minorHAnsi"/>
+          <w:color w:val="333333"/>
+          <w:sz w:val="22"/>
+          <w:szCs w:val="22"/>
+        </w:rPr>
+      </w:pPr>
+      <w:r>
         <w:rPr>
           <w:rFonts w:asciiTheme="minorHAnsi" w:hAnsiTheme="minorHAnsi" w:cstheme="minorHAnsi"/>
           <w:b/>
@@ -773,80 +780,136 @@
           <w:sz w:val="22"/>
           <w:szCs w:val="22"/>
         </w:rPr>
-      </w:pPr>
-      <w:r>
-        <w:rPr>
-          <w:rFonts w:asciiTheme="minorHAnsi" w:hAnsiTheme="minorHAnsi" w:cstheme="minorHAnsi"/>
-          <w:b/>
-          <w:color w:val="333333"/>
-          <w:sz w:val="22"/>
-          <w:szCs w:val="22"/>
-        </w:rPr>
-        <w:t>Merged Wind Turbine database, Zillow Housing database, and US Zipcode database</w:t>
-      </w:r>
-    </w:p>
-    <w:p>
-      <w:pPr>
-        <w:pStyle w:val="NormalWeb"/>
-        <w:spacing w:before="0" w:beforeAutospacing="0" w:after="0" w:afterAutospacing="0"/>
-        <w:ind w:left="450"/>
-        <w:rPr>
-          <w:rFonts w:asciiTheme="minorHAnsi" w:hAnsiTheme="minorHAnsi" w:cstheme="minorHAnsi"/>
-          <w:color w:val="333333"/>
-          <w:sz w:val="22"/>
-          <w:szCs w:val="22"/>
-        </w:rPr>
-      </w:pPr>
-      <w:r>
-        <w:rPr>
-          <w:rFonts w:asciiTheme="minorHAnsi" w:hAnsiTheme="minorHAnsi" w:cstheme="minorHAnsi"/>
-          <w:color w:val="333333"/>
-          <w:sz w:val="22"/>
-          <w:szCs w:val="22"/>
-        </w:rPr>
-        <w:t>The Wind Turbine (Windfarm) database was expanded to include the zip code, population density for each zip code, and median household income for each zip code. This was accomplished by using the windfarm’s geocode/s).</w:t>
-      </w:r>
-    </w:p>
-    <w:p>
-      <w:pPr>
-        <w:pStyle w:val="NormalWeb"/>
-        <w:spacing w:before="0" w:beforeAutospacing="0" w:after="0" w:afterAutospacing="0"/>
-        <w:ind w:left="450"/>
-        <w:rPr>
-          <w:rFonts w:asciiTheme="minorHAnsi" w:hAnsiTheme="minorHAnsi" w:cstheme="minorHAnsi"/>
-          <w:color w:val="333333"/>
-          <w:sz w:val="22"/>
-          <w:szCs w:val="22"/>
-        </w:rPr>
-      </w:pPr>
-    </w:p>
-    <w:p>
-      <w:pPr>
-        <w:pStyle w:val="NormalWeb"/>
-        <w:spacing w:before="0" w:beforeAutospacing="0" w:after="0" w:afterAutospacing="0"/>
-        <w:ind w:left="450"/>
-        <w:rPr>
-          <w:rFonts w:asciiTheme="minorHAnsi" w:hAnsiTheme="minorHAnsi" w:cstheme="minorHAnsi"/>
-          <w:color w:val="333333"/>
-          <w:sz w:val="22"/>
-          <w:szCs w:val="22"/>
-        </w:rPr>
-      </w:pPr>
-      <w:r>
-        <w:rPr>
-          <w:rFonts w:asciiTheme="minorHAnsi" w:hAnsiTheme="minorHAnsi" w:cstheme="minorHAnsi"/>
-          <w:color w:val="333333"/>
-          <w:sz w:val="22"/>
-          <w:szCs w:val="22"/>
-        </w:rPr>
-        <w:t>The “expanded data file” was then joined to the Zillow Housing database based on zip code matching.</w:t>
+        <w:t xml:space="preserve">US Zipcode database </w:t>
+      </w:r>
+      <w:r>
+        <w:rPr>
+          <w:rFonts w:asciiTheme="minorHAnsi" w:hAnsiTheme="minorHAnsi" w:cstheme="minorHAnsi"/>
+          <w:color w:val="333333"/>
+          <w:sz w:val="22"/>
+          <w:szCs w:val="22"/>
+        </w:rPr>
+        <w:t>(</w:t>
+      </w:r>
+      <w:hyperlink r:id="rId9" w:history="1">
+        <w:r>
+          <w:rPr>
+            <w:rStyle w:val="Hyperlink"/>
+            <w:rFonts w:asciiTheme="minorHAnsi" w:hAnsiTheme="minorHAnsi" w:cstheme="minorHAnsi"/>
+            <w:sz w:val="22"/>
+            <w:szCs w:val="22"/>
+          </w:rPr>
+          <w:t>link</w:t>
+        </w:r>
+      </w:hyperlink>
+      <w:r>
+        <w:rPr>
+          <w:rFonts w:asciiTheme="minorHAnsi" w:hAnsiTheme="minorHAnsi" w:cstheme="minorHAnsi"/>
+          <w:color w:val="333333"/>
+          <w:sz w:val="22"/>
+          <w:szCs w:val="22"/>
+        </w:rPr>
+        <w:t>)</w:t>
       </w:r>
       <w:bookmarkStart w:id="0" w:name="_GoBack"/>
       <w:bookmarkEnd w:id="0"/>
     </w:p>
+    <w:p>
+      <w:pPr>
+        <w:pStyle w:val="NormalWeb"/>
+        <w:spacing w:before="0" w:beforeAutospacing="0" w:after="0" w:afterAutospacing="0"/>
+        <w:rPr>
+          <w:rFonts w:asciiTheme="minorHAnsi" w:hAnsiTheme="minorHAnsi" w:cstheme="minorHAnsi"/>
+          <w:b/>
+          <w:color w:val="333333"/>
+          <w:sz w:val="22"/>
+          <w:szCs w:val="22"/>
+        </w:rPr>
+      </w:pPr>
+      <w:r>
+        <w:rPr>
+          <w:rFonts w:asciiTheme="minorHAnsi" w:hAnsiTheme="minorHAnsi" w:cstheme="minorHAnsi"/>
+          <w:b/>
+          <w:color w:val="333333"/>
+          <w:sz w:val="22"/>
+          <w:szCs w:val="22"/>
+        </w:rPr>
+        <w:t>Merged Wind Turbine database, Zillow Housing database, and US Zipcode database</w:t>
+      </w:r>
+    </w:p>
+    <w:p>
+      <w:pPr>
+        <w:pStyle w:val="NormalWeb"/>
+        <w:spacing w:before="0" w:beforeAutospacing="0" w:after="0" w:afterAutospacing="0"/>
+        <w:rPr>
+          <w:rFonts w:asciiTheme="minorHAnsi" w:hAnsiTheme="minorHAnsi" w:cstheme="minorHAnsi"/>
+          <w:b/>
+          <w:color w:val="333333"/>
+          <w:sz w:val="22"/>
+          <w:szCs w:val="22"/>
+        </w:rPr>
+      </w:pPr>
+    </w:p>
+    <w:p>
+      <w:pPr>
+        <w:pStyle w:val="NormalWeb"/>
+        <w:spacing w:before="0" w:beforeAutospacing="0" w:after="0" w:afterAutospacing="0"/>
+        <w:ind w:left="450"/>
+        <w:rPr>
+          <w:rFonts w:asciiTheme="minorHAnsi" w:hAnsiTheme="minorHAnsi" w:cstheme="minorHAnsi"/>
+          <w:color w:val="333333"/>
+          <w:sz w:val="22"/>
+          <w:szCs w:val="22"/>
+        </w:rPr>
+      </w:pPr>
+      <w:r>
+        <w:rPr>
+          <w:rFonts w:asciiTheme="minorHAnsi" w:hAnsiTheme="minorHAnsi" w:cstheme="minorHAnsi"/>
+          <w:color w:val="333333"/>
+          <w:sz w:val="22"/>
+          <w:szCs w:val="22"/>
+        </w:rPr>
+        <w:t>The Wind Turbine (Windfarm) database was expanded to include the zip code, population density for each zip code, and median household income for each zip code. This was accomplished by using the windfarm’s geocode/s).</w:t>
+      </w:r>
+    </w:p>
+    <w:p>
+      <w:pPr>
+        <w:pStyle w:val="NormalWeb"/>
+        <w:spacing w:before="0" w:beforeAutospacing="0" w:after="0" w:afterAutospacing="0"/>
+        <w:ind w:left="450"/>
+        <w:rPr>
+          <w:rFonts w:asciiTheme="minorHAnsi" w:hAnsiTheme="minorHAnsi" w:cstheme="minorHAnsi"/>
+          <w:color w:val="333333"/>
+          <w:sz w:val="22"/>
+          <w:szCs w:val="22"/>
+        </w:rPr>
+      </w:pPr>
+    </w:p>
+    <w:p>
+      <w:pPr>
+        <w:pStyle w:val="NormalWeb"/>
+        <w:spacing w:before="0" w:beforeAutospacing="0" w:after="0" w:afterAutospacing="0"/>
+        <w:ind w:left="450"/>
+        <w:rPr>
+          <w:rFonts w:asciiTheme="minorHAnsi" w:hAnsiTheme="minorHAnsi" w:cstheme="minorHAnsi"/>
+          <w:color w:val="333333"/>
+          <w:sz w:val="22"/>
+          <w:szCs w:val="22"/>
+        </w:rPr>
+      </w:pPr>
+      <w:r>
+        <w:rPr>
+          <w:rFonts w:asciiTheme="minorHAnsi" w:hAnsiTheme="minorHAnsi" w:cstheme="minorHAnsi"/>
+          <w:color w:val="333333"/>
+          <w:sz w:val="22"/>
+          <w:szCs w:val="22"/>
+        </w:rPr>
+        <w:t>The “expanded data file” was then joined to the Zillow Housing database based on zip code matching.</w:t>
+      </w:r>
+    </w:p>
     <w:sectPr>
-      <w:headerReference w:type="default" r:id="rId9"/>
-      <w:footerReference w:type="default" r:id="rId10"/>
+      <w:headerReference w:type="default" r:id="rId10"/>
+      <w:footerReference w:type="default" r:id="rId11"/>
       <w:pgSz w:w="12240" w:h="15840"/>
       <w:pgMar w:top="1440" w:right="1440" w:bottom="1440" w:left="1440" w:header="720" w:footer="720" w:gutter="0"/>
       <w:pgNumType w:start="1"/>

--- a/03 Data Wrangling/Capstone Project 1 Data Wrangling.docx
+++ b/03 Data Wrangling/Capstone Project 1 Data Wrangling.docx
@@ -133,46 +133,16 @@
           <w:sz w:val="22"/>
           <w:szCs w:val="22"/>
         </w:rPr>
-        <w:t xml:space="preserve">Zillow </w:t>
-      </w:r>
-      <w:r>
-        <w:rPr>
-          <w:rFonts w:asciiTheme="minorHAnsi" w:hAnsiTheme="minorHAnsi" w:cstheme="minorHAnsi"/>
-          <w:b/>
-          <w:color w:val="333333"/>
-          <w:sz w:val="22"/>
-          <w:szCs w:val="22"/>
-        </w:rPr>
-        <w:t>H</w:t>
-      </w:r>
-      <w:r>
-        <w:rPr>
-          <w:rFonts w:asciiTheme="minorHAnsi" w:hAnsiTheme="minorHAnsi" w:cstheme="minorHAnsi"/>
-          <w:b/>
-          <w:color w:val="333333"/>
-          <w:sz w:val="22"/>
-          <w:szCs w:val="22"/>
-        </w:rPr>
-        <w:t>ousing data</w:t>
-      </w:r>
-      <w:r>
-        <w:rPr>
-          <w:rFonts w:asciiTheme="minorHAnsi" w:hAnsiTheme="minorHAnsi" w:cstheme="minorHAnsi"/>
-          <w:b/>
-          <w:color w:val="333333"/>
-          <w:sz w:val="22"/>
-          <w:szCs w:val="22"/>
-        </w:rPr>
-        <w:t xml:space="preserve"> </w:t>
-      </w:r>
-      <w:r>
-        <w:rPr>
-          <w:rFonts w:asciiTheme="minorHAnsi" w:hAnsiTheme="minorHAnsi" w:cstheme="minorHAnsi"/>
-          <w:color w:val="333333"/>
-          <w:sz w:val="22"/>
-          <w:szCs w:val="22"/>
-        </w:rPr>
-        <w:t>(</w:t>
+        <w:t>US Wind Turbine database</w:t>
+      </w:r>
+      <w:r>
+        <w:rPr>
+          <w:rFonts w:asciiTheme="minorHAnsi" w:hAnsiTheme="minorHAnsi" w:cstheme="minorHAnsi"/>
+          <w:color w:val="333333"/>
+          <w:sz w:val="22"/>
+          <w:szCs w:val="22"/>
+        </w:rPr>
+        <w:t xml:space="preserve"> (</w:t>
       </w:r>
       <w:hyperlink r:id="rId7" w:history="1">
         <w:r>
@@ -214,7 +184,7 @@
           <w:sz w:val="22"/>
           <w:szCs w:val="22"/>
         </w:rPr>
-        <w:t>Downloaded the housing data from Zillow</w:t>
+        <w:t>Downloaded the US Wind Turbine database as a csv file</w:t>
       </w:r>
     </w:p>
     <w:p>
@@ -229,6 +199,15 @@
           <w:szCs w:val="22"/>
         </w:rPr>
       </w:pPr>
+      <w:r>
+        <w:rPr>
+          <w:rFonts w:asciiTheme="minorHAnsi" w:hAnsiTheme="minorHAnsi" w:cstheme="minorHAnsi"/>
+          <w:color w:val="333333"/>
+          <w:sz w:val="22"/>
+          <w:szCs w:val="22"/>
+        </w:rPr>
+        <w:t>Downloaded and reviewed the codebook, which provides a description of each column in the file</w:t>
+      </w:r>
     </w:p>
     <w:p>
       <w:pPr>
@@ -249,7 +228,7 @@
           <w:sz w:val="22"/>
           <w:szCs w:val="22"/>
         </w:rPr>
-        <w:t>Noted constraint of only median-sale price data is available (desired average sales price as well)</w:t>
+        <w:t>Flagged 10 of 24 total fields (columns of data) that are of value for this study on wind farms</w:t>
       </w:r>
     </w:p>
     <w:p>
@@ -284,7 +263,7 @@
           <w:sz w:val="22"/>
           <w:szCs w:val="22"/>
         </w:rPr>
-        <w:t>Data initially looks clean, but that is because missing data is populated with NaN values</w:t>
+        <w:t>Loaded the csv file</w:t>
       </w:r>
     </w:p>
     <w:p>
@@ -299,6 +278,15 @@
           <w:szCs w:val="22"/>
         </w:rPr>
       </w:pPr>
+      <w:r>
+        <w:rPr>
+          <w:rFonts w:asciiTheme="minorHAnsi" w:hAnsiTheme="minorHAnsi" w:cstheme="minorHAnsi"/>
+          <w:color w:val="333333"/>
+          <w:sz w:val="22"/>
+          <w:szCs w:val="22"/>
+        </w:rPr>
+        <w:t>Created a new csv file of the 10 desired fields</w:t>
+      </w:r>
     </w:p>
     <w:p>
       <w:pPr>
@@ -312,14 +300,115 @@
           <w:szCs w:val="22"/>
         </w:rPr>
       </w:pPr>
-      <w:r>
-        <w:rPr>
-          <w:rFonts w:asciiTheme="minorHAnsi" w:hAnsiTheme="minorHAnsi" w:cstheme="minorHAnsi"/>
-          <w:color w:val="333333"/>
-          <w:sz w:val="22"/>
-          <w:szCs w:val="22"/>
-        </w:rPr>
-        <w:t>Analysis of NaN values shows that the years 2003 – 2013 have very high (over 50% missing values). This may cause  shift in analysis years from 2000 – 2010 to something more recent, i.e. 2014 – 2017</w:t>
+    </w:p>
+    <w:p>
+      <w:pPr>
+        <w:pStyle w:val="NormalWeb"/>
+        <w:spacing w:before="0" w:beforeAutospacing="0" w:after="0" w:afterAutospacing="0"/>
+        <w:ind w:left="360"/>
+        <w:rPr>
+          <w:rFonts w:asciiTheme="minorHAnsi" w:hAnsiTheme="minorHAnsi" w:cstheme="minorHAnsi"/>
+          <w:color w:val="333333"/>
+          <w:sz w:val="22"/>
+          <w:szCs w:val="22"/>
+        </w:rPr>
+      </w:pPr>
+      <w:r>
+        <w:rPr>
+          <w:rFonts w:asciiTheme="minorHAnsi" w:hAnsiTheme="minorHAnsi" w:cstheme="minorHAnsi"/>
+          <w:color w:val="333333"/>
+          <w:sz w:val="22"/>
+          <w:szCs w:val="22"/>
+        </w:rPr>
+        <w:t>Completed a % of clean data assessment on each field. Using the pandas dataframe “.info” command, the data c</w:t>
+      </w:r>
+      <w:r>
+        <w:rPr>
+          <w:rFonts w:asciiTheme="minorHAnsi" w:hAnsiTheme="minorHAnsi" w:cstheme="minorHAnsi"/>
+          <w:color w:val="333333"/>
+          <w:sz w:val="22"/>
+          <w:szCs w:val="22"/>
+        </w:rPr>
+        <w:t>a</w:t>
+      </w:r>
+      <w:r>
+        <w:rPr>
+          <w:rFonts w:asciiTheme="minorHAnsi" w:hAnsiTheme="minorHAnsi" w:cstheme="minorHAnsi"/>
+          <w:color w:val="333333"/>
+          <w:sz w:val="22"/>
+          <w:szCs w:val="22"/>
+        </w:rPr>
+        <w:t>me back as very clean…</w:t>
+      </w:r>
+    </w:p>
+    <w:p>
+      <w:pPr>
+        <w:pStyle w:val="NormalWeb"/>
+        <w:spacing w:before="0" w:beforeAutospacing="0" w:after="0" w:afterAutospacing="0"/>
+        <w:ind w:left="360"/>
+        <w:rPr>
+          <w:rFonts w:asciiTheme="minorHAnsi" w:hAnsiTheme="minorHAnsi" w:cstheme="minorHAnsi"/>
+          <w:color w:val="333333"/>
+          <w:sz w:val="22"/>
+          <w:szCs w:val="22"/>
+        </w:rPr>
+      </w:pPr>
+    </w:p>
+    <w:p>
+      <w:pPr>
+        <w:pStyle w:val="NormalWeb"/>
+        <w:spacing w:before="0" w:beforeAutospacing="0" w:after="0" w:afterAutospacing="0"/>
+        <w:ind w:left="360"/>
+        <w:rPr>
+          <w:rFonts w:asciiTheme="minorHAnsi" w:hAnsiTheme="minorHAnsi" w:cstheme="minorHAnsi"/>
+          <w:color w:val="333333"/>
+          <w:sz w:val="22"/>
+          <w:szCs w:val="22"/>
+        </w:rPr>
+      </w:pPr>
+      <w:r>
+        <w:rPr>
+          <w:rFonts w:asciiTheme="minorHAnsi" w:hAnsiTheme="minorHAnsi" w:cstheme="minorHAnsi"/>
+          <w:color w:val="333333"/>
+          <w:sz w:val="22"/>
+          <w:szCs w:val="22"/>
+        </w:rPr>
+        <w:t>Visual analysis shows that empty string fields in this file are populated with the word, “missing”.  However, an analysis of the data in the 10 columns needed comes back with no missing data.</w:t>
+      </w:r>
+    </w:p>
+    <w:p>
+      <w:pPr>
+        <w:pStyle w:val="NormalWeb"/>
+        <w:spacing w:before="0" w:beforeAutospacing="0" w:after="0" w:afterAutospacing="0"/>
+        <w:ind w:left="360"/>
+        <w:rPr>
+          <w:rFonts w:asciiTheme="minorHAnsi" w:hAnsiTheme="minorHAnsi" w:cstheme="minorHAnsi"/>
+          <w:color w:val="333333"/>
+          <w:sz w:val="22"/>
+          <w:szCs w:val="22"/>
+        </w:rPr>
+      </w:pPr>
+    </w:p>
+    <w:p>
+      <w:pPr>
+        <w:pStyle w:val="NormalWeb"/>
+        <w:spacing w:before="0" w:beforeAutospacing="0" w:after="0" w:afterAutospacing="0"/>
+        <w:ind w:left="360"/>
+        <w:rPr>
+          <w:rFonts w:asciiTheme="minorHAnsi" w:hAnsiTheme="minorHAnsi" w:cstheme="minorHAnsi"/>
+          <w:color w:val="333333"/>
+          <w:sz w:val="22"/>
+          <w:szCs w:val="22"/>
+        </w:rPr>
+      </w:pPr>
+      <w:r>
+        <w:rPr>
+          <w:rFonts w:asciiTheme="minorHAnsi" w:hAnsiTheme="minorHAnsi" w:cstheme="minorHAnsi"/>
+          <w:color w:val="333333"/>
+          <w:sz w:val="22"/>
+          <w:szCs w:val="22"/>
+        </w:rPr>
+        <w:t xml:space="preserve">This study relies on each windfarm having a zip code.  Windfarms with geocodes that failed the zip code lookup were assigned a value of ‘99999’. </w:t>
       </w:r>
     </w:p>
     <w:p>
@@ -354,16 +443,46 @@
           <w:sz w:val="22"/>
           <w:szCs w:val="22"/>
         </w:rPr>
-        <w:t>US Wind Turbine database</w:t>
-      </w:r>
-      <w:r>
-        <w:rPr>
-          <w:rFonts w:asciiTheme="minorHAnsi" w:hAnsiTheme="minorHAnsi" w:cstheme="minorHAnsi"/>
-          <w:color w:val="333333"/>
-          <w:sz w:val="22"/>
-          <w:szCs w:val="22"/>
-        </w:rPr>
-        <w:t xml:space="preserve"> (</w:t>
+        <w:t xml:space="preserve">Zillow </w:t>
+      </w:r>
+      <w:r>
+        <w:rPr>
+          <w:rFonts w:asciiTheme="minorHAnsi" w:hAnsiTheme="minorHAnsi" w:cstheme="minorHAnsi"/>
+          <w:b/>
+          <w:color w:val="333333"/>
+          <w:sz w:val="22"/>
+          <w:szCs w:val="22"/>
+        </w:rPr>
+        <w:t>H</w:t>
+      </w:r>
+      <w:r>
+        <w:rPr>
+          <w:rFonts w:asciiTheme="minorHAnsi" w:hAnsiTheme="minorHAnsi" w:cstheme="minorHAnsi"/>
+          <w:b/>
+          <w:color w:val="333333"/>
+          <w:sz w:val="22"/>
+          <w:szCs w:val="22"/>
+        </w:rPr>
+        <w:t>ousing data</w:t>
+      </w:r>
+      <w:r>
+        <w:rPr>
+          <w:rFonts w:asciiTheme="minorHAnsi" w:hAnsiTheme="minorHAnsi" w:cstheme="minorHAnsi"/>
+          <w:b/>
+          <w:color w:val="333333"/>
+          <w:sz w:val="22"/>
+          <w:szCs w:val="22"/>
+        </w:rPr>
+        <w:t xml:space="preserve"> </w:t>
+      </w:r>
+      <w:r>
+        <w:rPr>
+          <w:rFonts w:asciiTheme="minorHAnsi" w:hAnsiTheme="minorHAnsi" w:cstheme="minorHAnsi"/>
+          <w:color w:val="333333"/>
+          <w:sz w:val="22"/>
+          <w:szCs w:val="22"/>
+        </w:rPr>
+        <w:t>(</w:t>
       </w:r>
       <w:hyperlink r:id="rId8" w:history="1">
         <w:r>
@@ -405,34 +524,7 @@
           <w:sz w:val="22"/>
           <w:szCs w:val="22"/>
         </w:rPr>
-        <w:t>Download</w:t>
-      </w:r>
-      <w:r>
-        <w:rPr>
-          <w:rFonts w:asciiTheme="minorHAnsi" w:hAnsiTheme="minorHAnsi" w:cstheme="minorHAnsi"/>
-          <w:color w:val="333333"/>
-          <w:sz w:val="22"/>
-          <w:szCs w:val="22"/>
-        </w:rPr>
-        <w:t>ed</w:t>
-      </w:r>
-      <w:r>
-        <w:rPr>
-          <w:rFonts w:asciiTheme="minorHAnsi" w:hAnsiTheme="minorHAnsi" w:cstheme="minorHAnsi"/>
-          <w:color w:val="333333"/>
-          <w:sz w:val="22"/>
-          <w:szCs w:val="22"/>
-        </w:rPr>
-        <w:t xml:space="preserve"> the US Wind Turbine database</w:t>
-      </w:r>
-      <w:r>
-        <w:rPr>
-          <w:rFonts w:asciiTheme="minorHAnsi" w:hAnsiTheme="minorHAnsi" w:cstheme="minorHAnsi"/>
-          <w:color w:val="333333"/>
-          <w:sz w:val="22"/>
-          <w:szCs w:val="22"/>
-        </w:rPr>
-        <w:t xml:space="preserve"> as a csv file</w:t>
+        <w:t>Downloaded the housing data from Zillow</w:t>
       </w:r>
     </w:p>
     <w:p>
@@ -447,33 +539,6 @@
           <w:szCs w:val="22"/>
         </w:rPr>
       </w:pPr>
-      <w:r>
-        <w:rPr>
-          <w:rFonts w:asciiTheme="minorHAnsi" w:hAnsiTheme="minorHAnsi" w:cstheme="minorHAnsi"/>
-          <w:color w:val="333333"/>
-          <w:sz w:val="22"/>
-          <w:szCs w:val="22"/>
-        </w:rPr>
-        <w:t>Downloaded and reviewed the codebook, which provide</w:t>
-      </w:r>
-      <w:r>
-        <w:rPr>
-          <w:rFonts w:asciiTheme="minorHAnsi" w:hAnsiTheme="minorHAnsi" w:cstheme="minorHAnsi"/>
-          <w:color w:val="333333"/>
-          <w:sz w:val="22"/>
-          <w:szCs w:val="22"/>
-        </w:rPr>
-        <w:t>s</w:t>
-      </w:r>
-      <w:r>
-        <w:rPr>
-          <w:rFonts w:asciiTheme="minorHAnsi" w:hAnsiTheme="minorHAnsi" w:cstheme="minorHAnsi"/>
-          <w:color w:val="333333"/>
-          <w:sz w:val="22"/>
-          <w:szCs w:val="22"/>
-        </w:rPr>
-        <w:t xml:space="preserve"> a description of each column in the file</w:t>
-      </w:r>
     </w:p>
     <w:p>
       <w:pPr>
@@ -494,43 +559,7 @@
           <w:sz w:val="22"/>
           <w:szCs w:val="22"/>
         </w:rPr>
-        <w:t xml:space="preserve">Flagged 10 of 24 total fields (columns of data) that </w:t>
-      </w:r>
-      <w:r>
-        <w:rPr>
-          <w:rFonts w:asciiTheme="minorHAnsi" w:hAnsiTheme="minorHAnsi" w:cstheme="minorHAnsi"/>
-          <w:color w:val="333333"/>
-          <w:sz w:val="22"/>
-          <w:szCs w:val="22"/>
-        </w:rPr>
-        <w:t xml:space="preserve">are of value for </w:t>
-      </w:r>
-      <w:r>
-        <w:rPr>
-          <w:rFonts w:asciiTheme="minorHAnsi" w:hAnsiTheme="minorHAnsi" w:cstheme="minorHAnsi"/>
-          <w:color w:val="333333"/>
-          <w:sz w:val="22"/>
-          <w:szCs w:val="22"/>
-        </w:rPr>
-        <w:t>this study o</w:t>
-      </w:r>
-      <w:r>
-        <w:rPr>
-          <w:rFonts w:asciiTheme="minorHAnsi" w:hAnsiTheme="minorHAnsi" w:cstheme="minorHAnsi"/>
-          <w:color w:val="333333"/>
-          <w:sz w:val="22"/>
-          <w:szCs w:val="22"/>
-        </w:rPr>
-        <w:t>n</w:t>
-      </w:r>
-      <w:r>
-        <w:rPr>
-          <w:rFonts w:asciiTheme="minorHAnsi" w:hAnsiTheme="minorHAnsi" w:cstheme="minorHAnsi"/>
-          <w:color w:val="333333"/>
-          <w:sz w:val="22"/>
-          <w:szCs w:val="22"/>
-        </w:rPr>
-        <w:t xml:space="preserve"> wind farms</w:t>
+        <w:t>Noted constraint of only median-sale price data is available (desired average sales price as well)</w:t>
       </w:r>
     </w:p>
     <w:p>
@@ -565,7 +594,18 @@
           <w:sz w:val="22"/>
           <w:szCs w:val="22"/>
         </w:rPr>
-        <w:t>Loaded the csv file</w:t>
+        <w:t>D</w:t>
+      </w:r>
+      <w:bookmarkStart w:id="0" w:name="_GoBack"/>
+      <w:bookmarkEnd w:id="0"/>
+      <w:r>
+        <w:rPr>
+          <w:rFonts w:asciiTheme="minorHAnsi" w:hAnsiTheme="minorHAnsi" w:cstheme="minorHAnsi"/>
+          <w:color w:val="333333"/>
+          <w:sz w:val="22"/>
+          <w:szCs w:val="22"/>
+        </w:rPr>
+        <w:t>ata initially looks clean, but that is because missing data is populated with NaN values</w:t>
       </w:r>
     </w:p>
     <w:p>
@@ -580,15 +620,6 @@
           <w:szCs w:val="22"/>
         </w:rPr>
       </w:pPr>
-      <w:r>
-        <w:rPr>
-          <w:rFonts w:asciiTheme="minorHAnsi" w:hAnsiTheme="minorHAnsi" w:cstheme="minorHAnsi"/>
-          <w:color w:val="333333"/>
-          <w:sz w:val="22"/>
-          <w:szCs w:val="22"/>
-        </w:rPr>
-        <w:t>Created a new csv file of the 10 desired fields</w:t>
-      </w:r>
     </w:p>
     <w:p>
       <w:pPr>
@@ -602,159 +633,23 @@
           <w:szCs w:val="22"/>
         </w:rPr>
       </w:pPr>
-    </w:p>
-    <w:p>
-      <w:pPr>
-        <w:pStyle w:val="NormalWeb"/>
-        <w:spacing w:before="0" w:beforeAutospacing="0" w:after="0" w:afterAutospacing="0"/>
-        <w:ind w:left="360"/>
-        <w:rPr>
-          <w:rFonts w:asciiTheme="minorHAnsi" w:hAnsiTheme="minorHAnsi" w:cstheme="minorHAnsi"/>
-          <w:color w:val="333333"/>
-          <w:sz w:val="22"/>
-          <w:szCs w:val="22"/>
-        </w:rPr>
-      </w:pPr>
-      <w:r>
-        <w:rPr>
-          <w:rFonts w:asciiTheme="minorHAnsi" w:hAnsiTheme="minorHAnsi" w:cstheme="minorHAnsi"/>
-          <w:color w:val="333333"/>
-          <w:sz w:val="22"/>
-          <w:szCs w:val="22"/>
-        </w:rPr>
-        <w:t>Completed a % of clean data assessment on each field</w:t>
-      </w:r>
-      <w:r>
-        <w:rPr>
-          <w:rFonts w:asciiTheme="minorHAnsi" w:hAnsiTheme="minorHAnsi" w:cstheme="minorHAnsi"/>
-          <w:color w:val="333333"/>
-          <w:sz w:val="22"/>
-          <w:szCs w:val="22"/>
-        </w:rPr>
-        <w:t xml:space="preserve">. </w:t>
-      </w:r>
-      <w:r>
-        <w:rPr>
-          <w:rFonts w:asciiTheme="minorHAnsi" w:hAnsiTheme="minorHAnsi" w:cstheme="minorHAnsi"/>
-          <w:color w:val="333333"/>
-          <w:sz w:val="22"/>
-          <w:szCs w:val="22"/>
-        </w:rPr>
-        <w:t>Using the pandas dataframe “.info” command, the data comes back as very clean…</w:t>
-      </w:r>
-    </w:p>
-    <w:p>
-      <w:pPr>
-        <w:pStyle w:val="NormalWeb"/>
-        <w:spacing w:before="0" w:beforeAutospacing="0" w:after="0" w:afterAutospacing="0"/>
-        <w:ind w:left="360"/>
-        <w:rPr>
-          <w:rFonts w:asciiTheme="minorHAnsi" w:hAnsiTheme="minorHAnsi" w:cstheme="minorHAnsi"/>
-          <w:color w:val="333333"/>
-          <w:sz w:val="22"/>
-          <w:szCs w:val="22"/>
-        </w:rPr>
-      </w:pPr>
-    </w:p>
-    <w:p>
-      <w:pPr>
-        <w:pStyle w:val="NormalWeb"/>
-        <w:spacing w:before="0" w:beforeAutospacing="0" w:after="0" w:afterAutospacing="0"/>
-        <w:ind w:left="360"/>
-        <w:rPr>
-          <w:rFonts w:asciiTheme="minorHAnsi" w:hAnsiTheme="minorHAnsi" w:cstheme="minorHAnsi"/>
-          <w:color w:val="333333"/>
-          <w:sz w:val="22"/>
-          <w:szCs w:val="22"/>
-        </w:rPr>
-      </w:pPr>
-      <w:r>
-        <w:rPr>
-          <w:rFonts w:asciiTheme="minorHAnsi" w:hAnsiTheme="minorHAnsi" w:cstheme="minorHAnsi"/>
-          <w:color w:val="333333"/>
-          <w:sz w:val="22"/>
-          <w:szCs w:val="22"/>
-        </w:rPr>
-        <w:t>V</w:t>
-      </w:r>
-      <w:r>
-        <w:rPr>
-          <w:rFonts w:asciiTheme="minorHAnsi" w:hAnsiTheme="minorHAnsi" w:cstheme="minorHAnsi"/>
-          <w:color w:val="333333"/>
-          <w:sz w:val="22"/>
-          <w:szCs w:val="22"/>
-        </w:rPr>
-        <w:t xml:space="preserve">isual analysis shows that empty </w:t>
-      </w:r>
-      <w:r>
-        <w:rPr>
-          <w:rFonts w:asciiTheme="minorHAnsi" w:hAnsiTheme="minorHAnsi" w:cstheme="minorHAnsi"/>
-          <w:color w:val="333333"/>
-          <w:sz w:val="22"/>
-          <w:szCs w:val="22"/>
-        </w:rPr>
-        <w:t xml:space="preserve">string </w:t>
-      </w:r>
-      <w:r>
-        <w:rPr>
-          <w:rFonts w:asciiTheme="minorHAnsi" w:hAnsiTheme="minorHAnsi" w:cstheme="minorHAnsi"/>
-          <w:color w:val="333333"/>
-          <w:sz w:val="22"/>
-          <w:szCs w:val="22"/>
-        </w:rPr>
-        <w:t>fields in this file are populated with the word, “missing”.</w:t>
-      </w:r>
-      <w:r>
-        <w:rPr>
-          <w:rFonts w:asciiTheme="minorHAnsi" w:hAnsiTheme="minorHAnsi" w:cstheme="minorHAnsi"/>
-          <w:color w:val="333333"/>
-          <w:sz w:val="22"/>
-          <w:szCs w:val="22"/>
-        </w:rPr>
-        <w:t xml:space="preserve">  However, an analysis of the data in the 10 columns needed comes back with no missing data.</w:t>
-      </w:r>
-    </w:p>
-    <w:p>
-      <w:pPr>
-        <w:pStyle w:val="NormalWeb"/>
-        <w:spacing w:before="0" w:beforeAutospacing="0" w:after="0" w:afterAutospacing="0"/>
-        <w:ind w:left="360"/>
-        <w:rPr>
-          <w:rFonts w:asciiTheme="minorHAnsi" w:hAnsiTheme="minorHAnsi" w:cstheme="minorHAnsi"/>
-          <w:color w:val="333333"/>
-          <w:sz w:val="22"/>
-          <w:szCs w:val="22"/>
-        </w:rPr>
-      </w:pPr>
-    </w:p>
-    <w:p>
-      <w:pPr>
-        <w:pStyle w:val="NormalWeb"/>
-        <w:spacing w:before="0" w:beforeAutospacing="0" w:after="0" w:afterAutospacing="0"/>
-        <w:ind w:left="360"/>
-        <w:rPr>
-          <w:rFonts w:asciiTheme="minorHAnsi" w:hAnsiTheme="minorHAnsi" w:cstheme="minorHAnsi"/>
-          <w:color w:val="333333"/>
-          <w:sz w:val="22"/>
-          <w:szCs w:val="22"/>
-        </w:rPr>
-      </w:pPr>
-      <w:r>
-        <w:rPr>
-          <w:rFonts w:asciiTheme="minorHAnsi" w:hAnsiTheme="minorHAnsi" w:cstheme="minorHAnsi"/>
-          <w:color w:val="333333"/>
-          <w:sz w:val="22"/>
-          <w:szCs w:val="22"/>
-        </w:rPr>
-        <w:t xml:space="preserve">This study relies on each windfarm having a zip code.  Windfarms with geocodes that failed the zip code lookup were assigned a value of ‘99999’. </w:t>
-      </w:r>
-    </w:p>
-    <w:p>
-      <w:pPr>
-        <w:pStyle w:val="NormalWeb"/>
-        <w:spacing w:before="0" w:beforeAutospacing="0" w:after="0" w:afterAutospacing="0"/>
-        <w:rPr>
-          <w:rFonts w:asciiTheme="minorHAnsi" w:hAnsiTheme="minorHAnsi" w:cstheme="minorHAnsi"/>
+      <w:r>
+        <w:rPr>
+          <w:rFonts w:asciiTheme="minorHAnsi" w:hAnsiTheme="minorHAnsi" w:cstheme="minorHAnsi"/>
+          <w:color w:val="333333"/>
+          <w:sz w:val="22"/>
+          <w:szCs w:val="22"/>
+        </w:rPr>
+        <w:t>Analysis of NaN values shows that the years 2003 – 2013 have very high (over 50% missing values). This may cause  shift in analysis years from 2000 – 2010 to something more recent, i.e. 2014 – 2017</w:t>
+      </w:r>
+    </w:p>
+    <w:p>
+      <w:pPr>
+        <w:pStyle w:val="NormalWeb"/>
+        <w:spacing w:before="0" w:beforeAutospacing="0" w:after="0" w:afterAutospacing="0"/>
+        <w:rPr>
+          <w:rFonts w:asciiTheme="minorHAnsi" w:hAnsiTheme="minorHAnsi" w:cstheme="minorHAnsi"/>
+          <w:b/>
           <w:color w:val="333333"/>
           <w:sz w:val="22"/>
           <w:szCs w:val="22"/>
@@ -811,8 +706,6 @@
         </w:rPr>
         <w:t>)</w:t>
       </w:r>
-      <w:bookmarkStart w:id="0" w:name="_GoBack"/>
-      <w:bookmarkEnd w:id="0"/>
     </w:p>
     <w:p>
       <w:pPr>
